--- a/DL-ICP2/DL-ICP2.docx
+++ b/DL-ICP2/DL-ICP2.docx
@@ -767,7 +767,15 @@
         <w:t>loss as well.</w:t>
       </w:r>
       <w:r>
-        <w:t xml:space="preserve"> Its always </w:t>
+        <w:t xml:space="preserve"> </w:t>
+      </w:r>
+      <w:proofErr w:type="spellStart"/>
+      <w:r>
+        <w:t>Its</w:t>
+      </w:r>
+      <w:proofErr w:type="spellEnd"/>
+      <w:r>
+        <w:t xml:space="preserve"> always </w:t>
       </w:r>
       <w:r>
         <w:t>advisable to scale the data.</w:t>
@@ -893,6 +901,11 @@
             </a:graphic>
           </wp:inline>
         </w:drawing>
+      </w:r>
+    </w:p>
+    <w:p>
+      <w:r>
+        <w:t>From the above we have implemented our own functional API with 3 hidden layers and can see the accuracy loss and  accuracy of the training data and validation data</w:t>
       </w:r>
       <w:bookmarkStart w:id="0" w:name="_GoBack"/>
       <w:bookmarkEnd w:id="0"/>
